--- a/Articles/2025/1-Blender-Continued/2-Edit-Mode/1-The-Menus/1-The-Tools-Menu/13-Rip-Region-Tool/The Rip Region Tool.docx
+++ b/Articles/2025/1-Blender-Continued/2-Edit-Mode/1-The-Menus/1-The-Tools-Menu/13-Rip-Region-Tool/The Rip Region Tool.docx
@@ -10,8 +10,1213 @@
         <w:t>The Rip Region Tool</w:t>
       </w:r>
     </w:p>
+    <w:sdt>
+      <w:sdtPr>
+        <w:id w:val="-1851869773"/>
+        <w:docPartObj>
+          <w:docPartGallery w:val="Table of Contents"/>
+          <w:docPartUnique/>
+        </w:docPartObj>
+      </w:sdtPr>
+      <w:sdtEndPr>
+        <w:rPr>
+          <w:rFonts w:asciiTheme="minorHAnsi" w:eastAsiaTheme="minorHAnsi" w:hAnsiTheme="minorHAnsi" w:cstheme="minorBidi"/>
+          <w:b/>
+          <w:bCs/>
+          <w:noProof/>
+          <w:color w:val="auto"/>
+          <w:sz w:val="22"/>
+          <w:szCs w:val="22"/>
+        </w:rPr>
+      </w:sdtEndPr>
+      <w:sdtContent>
+        <w:p>
+          <w:pPr>
+            <w:pStyle w:val="TOCHeading"/>
+          </w:pPr>
+          <w:r>
+            <w:t>Contents</w:t>
+          </w:r>
+        </w:p>
+        <w:p>
+          <w:pPr>
+            <w:pStyle w:val="TOC1"/>
+            <w:tabs>
+              <w:tab w:val="right" w:leader="dot" w:pos="9350"/>
+            </w:tabs>
+            <w:rPr>
+              <w:noProof/>
+            </w:rPr>
+          </w:pPr>
+          <w:r>
+            <w:fldChar w:fldCharType="begin"/>
+          </w:r>
+          <w:r>
+            <w:instrText xml:space="preserve"> TOC \o "1-3" \h \z \u </w:instrText>
+          </w:r>
+          <w:r>
+            <w:fldChar w:fldCharType="separate"/>
+          </w:r>
+          <w:hyperlink w:anchor="_Toc188957566" w:history="1">
+            <w:r>
+              <w:rPr>
+                <w:rStyle w:val="Hyperlink"/>
+                <w:noProof/>
+              </w:rPr>
+              <w:t>What is the Rip Tool?</w:t>
+            </w:r>
+            <w:r>
+              <w:rPr>
+                <w:noProof/>
+                <w:webHidden/>
+              </w:rPr>
+              <w:tab/>
+            </w:r>
+            <w:r>
+              <w:rPr>
+                <w:noProof/>
+                <w:webHidden/>
+              </w:rPr>
+              <w:fldChar w:fldCharType="begin"/>
+            </w:r>
+            <w:r>
+              <w:rPr>
+                <w:noProof/>
+                <w:webHidden/>
+              </w:rPr>
+              <w:instrText xml:space="preserve"> PAGEREF _Toc188957566 \h </w:instrText>
+            </w:r>
+            <w:r>
+              <w:rPr>
+                <w:noProof/>
+                <w:webHidden/>
+              </w:rPr>
+            </w:r>
+            <w:r>
+              <w:rPr>
+                <w:noProof/>
+                <w:webHidden/>
+              </w:rPr>
+              <w:fldChar w:fldCharType="separate"/>
+            </w:r>
+            <w:r>
+              <w:rPr>
+                <w:noProof/>
+                <w:webHidden/>
+              </w:rPr>
+              <w:t>1</w:t>
+            </w:r>
+            <w:r>
+              <w:rPr>
+                <w:noProof/>
+                <w:webHidden/>
+              </w:rPr>
+              <w:fldChar w:fldCharType="end"/>
+            </w:r>
+          </w:hyperlink>
+        </w:p>
+        <w:p>
+          <w:pPr>
+            <w:pStyle w:val="TOC1"/>
+            <w:tabs>
+              <w:tab w:val="right" w:leader="dot" w:pos="9350"/>
+            </w:tabs>
+            <w:rPr>
+              <w:noProof/>
+            </w:rPr>
+          </w:pPr>
+          <w:hyperlink w:anchor="_Toc188957567" w:history="1">
+            <w:r>
+              <w:rPr>
+                <w:rStyle w:val="Hyperlink"/>
+                <w:noProof/>
+              </w:rPr>
+              <w:t>How to use the Rip Tool</w:t>
+            </w:r>
+            <w:r>
+              <w:rPr>
+                <w:noProof/>
+                <w:webHidden/>
+              </w:rPr>
+              <w:tab/>
+            </w:r>
+            <w:r>
+              <w:rPr>
+                <w:noProof/>
+                <w:webHidden/>
+              </w:rPr>
+              <w:fldChar w:fldCharType="begin"/>
+            </w:r>
+            <w:r>
+              <w:rPr>
+                <w:noProof/>
+                <w:webHidden/>
+              </w:rPr>
+              <w:instrText xml:space="preserve"> PAGEREF _Toc188957567 \h </w:instrText>
+            </w:r>
+            <w:r>
+              <w:rPr>
+                <w:noProof/>
+                <w:webHidden/>
+              </w:rPr>
+            </w:r>
+            <w:r>
+              <w:rPr>
+                <w:noProof/>
+                <w:webHidden/>
+              </w:rPr>
+              <w:fldChar w:fldCharType="separate"/>
+            </w:r>
+            <w:r>
+              <w:rPr>
+                <w:noProof/>
+                <w:webHidden/>
+              </w:rPr>
+              <w:t>1</w:t>
+            </w:r>
+            <w:r>
+              <w:rPr>
+                <w:noProof/>
+                <w:webHidden/>
+              </w:rPr>
+              <w:fldChar w:fldCharType="end"/>
+            </w:r>
+          </w:hyperlink>
+        </w:p>
+        <w:p>
+          <w:pPr>
+            <w:pStyle w:val="TOC1"/>
+            <w:tabs>
+              <w:tab w:val="right" w:leader="dot" w:pos="9350"/>
+            </w:tabs>
+            <w:rPr>
+              <w:noProof/>
+            </w:rPr>
+          </w:pPr>
+          <w:hyperlink w:anchor="_Toc188957568" w:history="1">
+            <w:r>
+              <w:rPr>
+                <w:rStyle w:val="Hyperlink"/>
+                <w:noProof/>
+              </w:rPr>
+              <w:t>Options for the Rip Region Tool</w:t>
+            </w:r>
+            <w:r>
+              <w:rPr>
+                <w:noProof/>
+                <w:webHidden/>
+              </w:rPr>
+              <w:tab/>
+            </w:r>
+            <w:r>
+              <w:rPr>
+                <w:noProof/>
+                <w:webHidden/>
+              </w:rPr>
+              <w:fldChar w:fldCharType="begin"/>
+            </w:r>
+            <w:r>
+              <w:rPr>
+                <w:noProof/>
+                <w:webHidden/>
+              </w:rPr>
+              <w:instrText xml:space="preserve"> PAGEREF _Toc188957568 \h </w:instrText>
+            </w:r>
+            <w:r>
+              <w:rPr>
+                <w:noProof/>
+                <w:webHidden/>
+              </w:rPr>
+            </w:r>
+            <w:r>
+              <w:rPr>
+                <w:noProof/>
+                <w:webHidden/>
+              </w:rPr>
+              <w:fldChar w:fldCharType="separate"/>
+            </w:r>
+            <w:r>
+              <w:rPr>
+                <w:noProof/>
+                <w:webHidden/>
+              </w:rPr>
+              <w:t>3</w:t>
+            </w:r>
+            <w:r>
+              <w:rPr>
+                <w:noProof/>
+                <w:webHidden/>
+              </w:rPr>
+              <w:fldChar w:fldCharType="end"/>
+            </w:r>
+          </w:hyperlink>
+        </w:p>
+        <w:p>
+          <w:pPr>
+            <w:pStyle w:val="TOC1"/>
+            <w:tabs>
+              <w:tab w:val="right" w:leader="dot" w:pos="9350"/>
+            </w:tabs>
+            <w:rPr>
+              <w:noProof/>
+            </w:rPr>
+          </w:pPr>
+          <w:hyperlink w:anchor="_Toc188957569" w:history="1">
+            <w:r>
+              <w:rPr>
+                <w:rStyle w:val="Hyperlink"/>
+                <w:noProof/>
+              </w:rPr>
+              <w:t>The Opposite Method to the Rip Region Tool</w:t>
+            </w:r>
+            <w:r>
+              <w:rPr>
+                <w:noProof/>
+                <w:webHidden/>
+              </w:rPr>
+              <w:tab/>
+            </w:r>
+            <w:r>
+              <w:rPr>
+                <w:noProof/>
+                <w:webHidden/>
+              </w:rPr>
+              <w:fldChar w:fldCharType="begin"/>
+            </w:r>
+            <w:r>
+              <w:rPr>
+                <w:noProof/>
+                <w:webHidden/>
+              </w:rPr>
+              <w:instrText xml:space="preserve"> PAGEREF _Toc188957569 \h </w:instrText>
+            </w:r>
+            <w:r>
+              <w:rPr>
+                <w:noProof/>
+                <w:webHidden/>
+              </w:rPr>
+            </w:r>
+            <w:r>
+              <w:rPr>
+                <w:noProof/>
+                <w:webHidden/>
+              </w:rPr>
+              <w:fldChar w:fldCharType="separate"/>
+            </w:r>
+            <w:r>
+              <w:rPr>
+                <w:noProof/>
+                <w:webHidden/>
+              </w:rPr>
+              <w:t>4</w:t>
+            </w:r>
+            <w:r>
+              <w:rPr>
+                <w:noProof/>
+                <w:webHidden/>
+              </w:rPr>
+              <w:fldChar w:fldCharType="end"/>
+            </w:r>
+          </w:hyperlink>
+        </w:p>
+        <w:p>
+          <w:pPr>
+            <w:pStyle w:val="TOC1"/>
+            <w:tabs>
+              <w:tab w:val="right" w:leader="dot" w:pos="9350"/>
+            </w:tabs>
+            <w:rPr>
+              <w:noProof/>
+            </w:rPr>
+          </w:pPr>
+          <w:hyperlink w:anchor="_Toc188957570" w:history="1">
+            <w:r>
+              <w:rPr>
+                <w:rStyle w:val="Hyperlink"/>
+                <w:noProof/>
+              </w:rPr>
+              <w:t>The Rip Edge Tool</w:t>
+            </w:r>
+            <w:r>
+              <w:rPr>
+                <w:noProof/>
+                <w:webHidden/>
+              </w:rPr>
+              <w:tab/>
+            </w:r>
+            <w:r>
+              <w:rPr>
+                <w:noProof/>
+                <w:webHidden/>
+              </w:rPr>
+              <w:fldChar w:fldCharType="begin"/>
+            </w:r>
+            <w:r>
+              <w:rPr>
+                <w:noProof/>
+                <w:webHidden/>
+              </w:rPr>
+              <w:instrText xml:space="preserve"> PAGEREF _Toc188957570 \h </w:instrText>
+            </w:r>
+            <w:r>
+              <w:rPr>
+                <w:noProof/>
+                <w:webHidden/>
+              </w:rPr>
+            </w:r>
+            <w:r>
+              <w:rPr>
+                <w:noProof/>
+                <w:webHidden/>
+              </w:rPr>
+              <w:fldChar w:fldCharType="separate"/>
+            </w:r>
+            <w:r>
+              <w:rPr>
+                <w:noProof/>
+                <w:webHidden/>
+              </w:rPr>
+              <w:t>5</w:t>
+            </w:r>
+            <w:r>
+              <w:rPr>
+                <w:noProof/>
+                <w:webHidden/>
+              </w:rPr>
+              <w:fldChar w:fldCharType="end"/>
+            </w:r>
+          </w:hyperlink>
+        </w:p>
+        <w:p>
+          <w:r>
+            <w:rPr>
+              <w:b/>
+              <w:bCs/>
+              <w:noProof/>
+            </w:rPr>
+            <w:fldChar w:fldCharType="end"/>
+          </w:r>
+        </w:p>
+      </w:sdtContent>
+    </w:sdt>
+    <w:p/>
+    <w:p>
+      <w:r>
+        <w:rPr>
+          <w:noProof/>
+        </w:rPr>
+        <w:drawing>
+          <wp:inline distT="0" distB="0" distL="0" distR="0" wp14:anchorId="75599CC5" wp14:editId="1837250C">
+            <wp:extent cx="2571750" cy="2295525"/>
+            <wp:effectExtent l="0" t="0" r="0" b="9525"/>
+            <wp:docPr id="1541444521" name="Picture 1"/>
+            <wp:cNvGraphicFramePr>
+              <a:graphicFrameLocks xmlns:a="http://schemas.openxmlformats.org/drawingml/2006/main" noChangeAspect="1"/>
+            </wp:cNvGraphicFramePr>
+            <a:graphic xmlns:a="http://schemas.openxmlformats.org/drawingml/2006/main">
+              <a:graphicData uri="http://schemas.openxmlformats.org/drawingml/2006/picture">
+                <pic:pic xmlns:pic="http://schemas.openxmlformats.org/drawingml/2006/picture">
+                  <pic:nvPicPr>
+                    <pic:cNvPr id="0" name="Picture 1"/>
+                    <pic:cNvPicPr>
+                      <a:picLocks noChangeAspect="1" noChangeArrowheads="1"/>
+                    </pic:cNvPicPr>
+                  </pic:nvPicPr>
+                  <pic:blipFill>
+                    <a:blip r:embed="rId8">
+                      <a:extLst>
+                        <a:ext uri="{28A0092B-C50C-407E-A947-70E740481C1C}">
+                          <a14:useLocalDpi xmlns:a14="http://schemas.microsoft.com/office/drawing/2010/main" val="0"/>
+                        </a:ext>
+                      </a:extLst>
+                    </a:blip>
+                    <a:srcRect/>
+                    <a:stretch>
+                      <a:fillRect/>
+                    </a:stretch>
+                  </pic:blipFill>
+                  <pic:spPr bwMode="auto">
+                    <a:xfrm>
+                      <a:off x="0" y="0"/>
+                      <a:ext cx="2571750" cy="2295525"/>
+                    </a:xfrm>
+                    <a:prstGeom prst="rect">
+                      <a:avLst/>
+                    </a:prstGeom>
+                    <a:noFill/>
+                    <a:ln>
+                      <a:noFill/>
+                    </a:ln>
+                  </pic:spPr>
+                </pic:pic>
+              </a:graphicData>
+            </a:graphic>
+          </wp:inline>
+        </w:drawing>
+      </w:r>
+    </w:p>
+    <w:p>
+      <w:pPr>
+        <w:pStyle w:val="Heading1"/>
+      </w:pPr>
+      <w:bookmarkStart w:id="0" w:name="_Toc188957566"/>
+      <w:r>
+        <w:t>What is the Rip Tool?</w:t>
+      </w:r>
+      <w:bookmarkEnd w:id="0"/>
+    </w:p>
+    <w:p>
+      <w:r>
+        <w:t>This tool is very simple. Grab some vertices and rip them open. You have a box now you got an open box. You got a sphere “RIP…!” now you got an open sphere. Anything you need to open up, this is the tool for you.</w:t>
+      </w:r>
+    </w:p>
+    <w:p>
+      <w:r>
+        <w:t>What this tool is doing under the hood is to take a vertex, duplicate it, and now you can move the two of them apart, creating a hole in the mesh. The icon image below sort of spells things out for you in a single image.</w:t>
+      </w:r>
+    </w:p>
+    <w:p>
+      <w:r>
+        <w:rPr>
+          <w:noProof/>
+        </w:rPr>
+        <w:lastRenderedPageBreak/>
+        <w:drawing>
+          <wp:inline distT="0" distB="0" distL="0" distR="0" wp14:anchorId="123A0D50" wp14:editId="160B26D8">
+            <wp:extent cx="1193180" cy="1019175"/>
+            <wp:effectExtent l="0" t="0" r="6985" b="0"/>
+            <wp:docPr id="1790362888" name="Picture 2"/>
+            <wp:cNvGraphicFramePr>
+              <a:graphicFrameLocks xmlns:a="http://schemas.openxmlformats.org/drawingml/2006/main" noChangeAspect="1"/>
+            </wp:cNvGraphicFramePr>
+            <a:graphic xmlns:a="http://schemas.openxmlformats.org/drawingml/2006/main">
+              <a:graphicData uri="http://schemas.openxmlformats.org/drawingml/2006/picture">
+                <pic:pic xmlns:pic="http://schemas.openxmlformats.org/drawingml/2006/picture">
+                  <pic:nvPicPr>
+                    <pic:cNvPr id="0" name="Picture 2"/>
+                    <pic:cNvPicPr>
+                      <a:picLocks noChangeAspect="1" noChangeArrowheads="1"/>
+                    </pic:cNvPicPr>
+                  </pic:nvPicPr>
+                  <pic:blipFill>
+                    <a:blip r:embed="rId9">
+                      <a:extLst>
+                        <a:ext uri="{28A0092B-C50C-407E-A947-70E740481C1C}">
+                          <a14:useLocalDpi xmlns:a14="http://schemas.microsoft.com/office/drawing/2010/main" val="0"/>
+                        </a:ext>
+                      </a:extLst>
+                    </a:blip>
+                    <a:srcRect/>
+                    <a:stretch>
+                      <a:fillRect/>
+                    </a:stretch>
+                  </pic:blipFill>
+                  <pic:spPr bwMode="auto">
+                    <a:xfrm>
+                      <a:off x="0" y="0"/>
+                      <a:ext cx="1196275" cy="1021819"/>
+                    </a:xfrm>
+                    <a:prstGeom prst="rect">
+                      <a:avLst/>
+                    </a:prstGeom>
+                    <a:noFill/>
+                    <a:ln>
+                      <a:noFill/>
+                    </a:ln>
+                  </pic:spPr>
+                </pic:pic>
+              </a:graphicData>
+            </a:graphic>
+          </wp:inline>
+        </w:drawing>
+      </w:r>
+    </w:p>
+    <w:p/>
+    <w:p>
+      <w:pPr>
+        <w:pStyle w:val="Heading1"/>
+      </w:pPr>
+      <w:bookmarkStart w:id="1" w:name="_Toc188957567"/>
+      <w:r>
+        <w:t>How to use the Rip Tool</w:t>
+      </w:r>
+      <w:bookmarkEnd w:id="1"/>
+    </w:p>
+    <w:p>
+      <w:r>
+        <w:t>Even though this should be a very simple, straight forward tool, right out of the gate. Like every other tool. I will go through the time to demonstrate what this tool is doing.</w:t>
+      </w:r>
+    </w:p>
+    <w:p>
+      <w:r>
+        <w:t xml:space="preserve">Take you cube, and bring it into </w:t>
+      </w:r>
+      <w:r>
+        <w:rPr>
+          <w:rStyle w:val="BlueBoldenChar"/>
+          <w:rFonts w:eastAsiaTheme="minorHAnsi"/>
+        </w:rPr>
+        <w:t>Edit</w:t>
+      </w:r>
+      <w:r>
+        <w:t xml:space="preserve"> mode.</w:t>
+      </w:r>
+    </w:p>
+    <w:p>
+      <w:r>
+        <w:rPr>
+          <w:noProof/>
+        </w:rPr>
+        <w:drawing>
+          <wp:inline distT="0" distB="0" distL="0" distR="0" wp14:anchorId="7681FE6A" wp14:editId="740A2E08">
+            <wp:extent cx="2848373" cy="2314898"/>
+            <wp:effectExtent l="0" t="0" r="9525" b="9525"/>
+            <wp:docPr id="1493359688" name="Picture 1"/>
+            <wp:cNvGraphicFramePr>
+              <a:graphicFrameLocks xmlns:a="http://schemas.openxmlformats.org/drawingml/2006/main" noChangeAspect="1"/>
+            </wp:cNvGraphicFramePr>
+            <a:graphic xmlns:a="http://schemas.openxmlformats.org/drawingml/2006/main">
+              <a:graphicData uri="http://schemas.openxmlformats.org/drawingml/2006/picture">
+                <pic:pic xmlns:pic="http://schemas.openxmlformats.org/drawingml/2006/picture">
+                  <pic:nvPicPr>
+                    <pic:cNvPr id="1493359688" name=""/>
+                    <pic:cNvPicPr/>
+                  </pic:nvPicPr>
+                  <pic:blipFill>
+                    <a:blip r:embed="rId10"/>
+                    <a:stretch>
+                      <a:fillRect/>
+                    </a:stretch>
+                  </pic:blipFill>
+                  <pic:spPr>
+                    <a:xfrm>
+                      <a:off x="0" y="0"/>
+                      <a:ext cx="2848373" cy="2314898"/>
+                    </a:xfrm>
+                    <a:prstGeom prst="rect">
+                      <a:avLst/>
+                    </a:prstGeom>
+                  </pic:spPr>
+                </pic:pic>
+              </a:graphicData>
+            </a:graphic>
+          </wp:inline>
+        </w:drawing>
+      </w:r>
+    </w:p>
+    <w:p>
+      <w:r>
+        <w:t>Now select the top two front vertices.</w:t>
+      </w:r>
+    </w:p>
+    <w:p>
+      <w:r>
+        <w:rPr>
+          <w:noProof/>
+        </w:rPr>
+        <w:lastRenderedPageBreak/>
+        <w:drawing>
+          <wp:inline distT="0" distB="0" distL="0" distR="0" wp14:anchorId="670CF260" wp14:editId="76BB304D">
+            <wp:extent cx="2676899" cy="2715004"/>
+            <wp:effectExtent l="0" t="0" r="9525" b="9525"/>
+            <wp:docPr id="1072204534" name="Picture 1"/>
+            <wp:cNvGraphicFramePr>
+              <a:graphicFrameLocks xmlns:a="http://schemas.openxmlformats.org/drawingml/2006/main" noChangeAspect="1"/>
+            </wp:cNvGraphicFramePr>
+            <a:graphic xmlns:a="http://schemas.openxmlformats.org/drawingml/2006/main">
+              <a:graphicData uri="http://schemas.openxmlformats.org/drawingml/2006/picture">
+                <pic:pic xmlns:pic="http://schemas.openxmlformats.org/drawingml/2006/picture">
+                  <pic:nvPicPr>
+                    <pic:cNvPr id="1072204534" name=""/>
+                    <pic:cNvPicPr/>
+                  </pic:nvPicPr>
+                  <pic:blipFill>
+                    <a:blip r:embed="rId11"/>
+                    <a:stretch>
+                      <a:fillRect/>
+                    </a:stretch>
+                  </pic:blipFill>
+                  <pic:spPr>
+                    <a:xfrm>
+                      <a:off x="0" y="0"/>
+                      <a:ext cx="2676899" cy="2715004"/>
+                    </a:xfrm>
+                    <a:prstGeom prst="rect">
+                      <a:avLst/>
+                    </a:prstGeom>
+                  </pic:spPr>
+                </pic:pic>
+              </a:graphicData>
+            </a:graphic>
+          </wp:inline>
+        </w:drawing>
+      </w:r>
+    </w:p>
+    <w:p>
+      <w:r>
+        <w:t xml:space="preserve">Take your tool, </w:t>
+      </w:r>
+      <w:proofErr w:type="gramStart"/>
+      <w:r>
+        <w:t>No</w:t>
+      </w:r>
+      <w:proofErr w:type="gramEnd"/>
+      <w:r>
+        <w:t xml:space="preserve"> need to even use the move tool, it comes with the ability to move the ripped face open. And the two tools are packed into one tool.</w:t>
+      </w:r>
+    </w:p>
+    <w:p>
+      <w:r>
+        <w:rPr>
+          <w:noProof/>
+        </w:rPr>
+        <w:drawing>
+          <wp:inline distT="0" distB="0" distL="0" distR="0" wp14:anchorId="140C7B46" wp14:editId="5F6C6441">
+            <wp:extent cx="1438507" cy="1228725"/>
+            <wp:effectExtent l="0" t="0" r="9525" b="0"/>
+            <wp:docPr id="1624143847" name="Picture 3"/>
+            <wp:cNvGraphicFramePr>
+              <a:graphicFrameLocks xmlns:a="http://schemas.openxmlformats.org/drawingml/2006/main" noChangeAspect="1"/>
+            </wp:cNvGraphicFramePr>
+            <a:graphic xmlns:a="http://schemas.openxmlformats.org/drawingml/2006/main">
+              <a:graphicData uri="http://schemas.openxmlformats.org/drawingml/2006/picture">
+                <pic:pic xmlns:pic="http://schemas.openxmlformats.org/drawingml/2006/picture">
+                  <pic:nvPicPr>
+                    <pic:cNvPr id="0" name="Picture 3"/>
+                    <pic:cNvPicPr>
+                      <a:picLocks noChangeAspect="1" noChangeArrowheads="1"/>
+                    </pic:cNvPicPr>
+                  </pic:nvPicPr>
+                  <pic:blipFill>
+                    <a:blip r:embed="rId9">
+                      <a:extLst>
+                        <a:ext uri="{28A0092B-C50C-407E-A947-70E740481C1C}">
+                          <a14:useLocalDpi xmlns:a14="http://schemas.microsoft.com/office/drawing/2010/main" val="0"/>
+                        </a:ext>
+                      </a:extLst>
+                    </a:blip>
+                    <a:srcRect/>
+                    <a:stretch>
+                      <a:fillRect/>
+                    </a:stretch>
+                  </pic:blipFill>
+                  <pic:spPr bwMode="auto">
+                    <a:xfrm>
+                      <a:off x="0" y="0"/>
+                      <a:ext cx="1443409" cy="1232912"/>
+                    </a:xfrm>
+                    <a:prstGeom prst="rect">
+                      <a:avLst/>
+                    </a:prstGeom>
+                    <a:noFill/>
+                    <a:ln>
+                      <a:noFill/>
+                    </a:ln>
+                  </pic:spPr>
+                </pic:pic>
+              </a:graphicData>
+            </a:graphic>
+          </wp:inline>
+        </w:drawing>
+      </w:r>
+    </w:p>
+    <w:p/>
+    <w:p/>
+    <w:p>
+      <w:r>
+        <w:t>Just simply tug downward on this circle with your mouse and watch your box open up. How cool is that.</w:t>
+      </w:r>
+    </w:p>
+    <w:p/>
+    <w:p>
+      <w:r>
+        <w:rPr>
+          <w:noProof/>
+        </w:rPr>
+        <w:lastRenderedPageBreak/>
+        <w:drawing>
+          <wp:inline distT="0" distB="0" distL="0" distR="0" wp14:anchorId="07B22144" wp14:editId="57B2E7B2">
+            <wp:extent cx="5601482" cy="2200582"/>
+            <wp:effectExtent l="0" t="0" r="0" b="9525"/>
+            <wp:docPr id="551607755" name="Picture 1"/>
+            <wp:cNvGraphicFramePr>
+              <a:graphicFrameLocks xmlns:a="http://schemas.openxmlformats.org/drawingml/2006/main" noChangeAspect="1"/>
+            </wp:cNvGraphicFramePr>
+            <a:graphic xmlns:a="http://schemas.openxmlformats.org/drawingml/2006/main">
+              <a:graphicData uri="http://schemas.openxmlformats.org/drawingml/2006/picture">
+                <pic:pic xmlns:pic="http://schemas.openxmlformats.org/drawingml/2006/picture">
+                  <pic:nvPicPr>
+                    <pic:cNvPr id="551607755" name=""/>
+                    <pic:cNvPicPr/>
+                  </pic:nvPicPr>
+                  <pic:blipFill>
+                    <a:blip r:embed="rId12"/>
+                    <a:stretch>
+                      <a:fillRect/>
+                    </a:stretch>
+                  </pic:blipFill>
+                  <pic:spPr>
+                    <a:xfrm>
+                      <a:off x="0" y="0"/>
+                      <a:ext cx="5601482" cy="2200582"/>
+                    </a:xfrm>
+                    <a:prstGeom prst="rect">
+                      <a:avLst/>
+                    </a:prstGeom>
+                  </pic:spPr>
+                </pic:pic>
+              </a:graphicData>
+            </a:graphic>
+          </wp:inline>
+        </w:drawing>
+      </w:r>
+    </w:p>
+    <w:p/>
+    <w:p>
+      <w:pPr>
+        <w:pStyle w:val="Heading1"/>
+      </w:pPr>
+      <w:bookmarkStart w:id="2" w:name="_Toc188957568"/>
+      <w:r>
+        <w:t>Options for the Rip Region Tool</w:t>
+      </w:r>
+      <w:bookmarkEnd w:id="2"/>
+    </w:p>
+    <w:p>
+      <w:r>
+        <w:t xml:space="preserve">You will find one option for this rip region tool at the top of the screen, and that is to </w:t>
+      </w:r>
+      <w:r>
+        <w:rPr>
+          <w:rStyle w:val="BlueBoldenChar"/>
+          <w:rFonts w:eastAsiaTheme="minorHAnsi"/>
+        </w:rPr>
+        <w:t>Fill</w:t>
+      </w:r>
+      <w:r>
+        <w:t xml:space="preserve"> it. The options in the Last Operation dialog box deal mostly with how you want the movement of the face, after it is opened to occur.</w:t>
+      </w:r>
+    </w:p>
+    <w:p/>
+    <w:p>
+      <w:r>
+        <w:rPr>
+          <w:noProof/>
+        </w:rPr>
+        <w:drawing>
+          <wp:inline distT="0" distB="0" distL="0" distR="0" wp14:anchorId="5FC0E365" wp14:editId="05E08AB0">
+            <wp:extent cx="5925377" cy="2114845"/>
+            <wp:effectExtent l="0" t="0" r="0" b="0"/>
+            <wp:docPr id="880163595" name="Picture 1"/>
+            <wp:cNvGraphicFramePr>
+              <a:graphicFrameLocks xmlns:a="http://schemas.openxmlformats.org/drawingml/2006/main" noChangeAspect="1"/>
+            </wp:cNvGraphicFramePr>
+            <a:graphic xmlns:a="http://schemas.openxmlformats.org/drawingml/2006/main">
+              <a:graphicData uri="http://schemas.openxmlformats.org/drawingml/2006/picture">
+                <pic:pic xmlns:pic="http://schemas.openxmlformats.org/drawingml/2006/picture">
+                  <pic:nvPicPr>
+                    <pic:cNvPr id="880163595" name=""/>
+                    <pic:cNvPicPr/>
+                  </pic:nvPicPr>
+                  <pic:blipFill>
+                    <a:blip r:embed="rId13"/>
+                    <a:stretch>
+                      <a:fillRect/>
+                    </a:stretch>
+                  </pic:blipFill>
+                  <pic:spPr>
+                    <a:xfrm>
+                      <a:off x="0" y="0"/>
+                      <a:ext cx="5925377" cy="2114845"/>
+                    </a:xfrm>
+                    <a:prstGeom prst="rect">
+                      <a:avLst/>
+                    </a:prstGeom>
+                  </pic:spPr>
+                </pic:pic>
+              </a:graphicData>
+            </a:graphic>
+          </wp:inline>
+        </w:drawing>
+      </w:r>
+    </w:p>
+    <w:p>
+      <w:r>
+        <w:t xml:space="preserve">When you select the check box for </w:t>
+      </w:r>
+      <w:r>
+        <w:rPr>
+          <w:rStyle w:val="BlueBoldenChar"/>
+          <w:rFonts w:eastAsiaTheme="minorHAnsi"/>
+        </w:rPr>
+        <w:t>Fill</w:t>
+      </w:r>
+      <w:r>
+        <w:t>, you will find that it will fill the face instead of opening it up. This will create new geometry here.</w:t>
+      </w:r>
+    </w:p>
+    <w:p>
+      <w:r>
+        <w:rPr>
+          <w:noProof/>
+        </w:rPr>
+        <w:lastRenderedPageBreak/>
+        <w:drawing>
+          <wp:inline distT="0" distB="0" distL="0" distR="0" wp14:anchorId="2E9FFFF1" wp14:editId="7F0899C2">
+            <wp:extent cx="3028950" cy="2386202"/>
+            <wp:effectExtent l="0" t="0" r="0" b="0"/>
+            <wp:docPr id="235683655" name="Picture 1"/>
+            <wp:cNvGraphicFramePr>
+              <a:graphicFrameLocks xmlns:a="http://schemas.openxmlformats.org/drawingml/2006/main" noChangeAspect="1"/>
+            </wp:cNvGraphicFramePr>
+            <a:graphic xmlns:a="http://schemas.openxmlformats.org/drawingml/2006/main">
+              <a:graphicData uri="http://schemas.openxmlformats.org/drawingml/2006/picture">
+                <pic:pic xmlns:pic="http://schemas.openxmlformats.org/drawingml/2006/picture">
+                  <pic:nvPicPr>
+                    <pic:cNvPr id="235683655" name=""/>
+                    <pic:cNvPicPr/>
+                  </pic:nvPicPr>
+                  <pic:blipFill>
+                    <a:blip r:embed="rId14"/>
+                    <a:stretch>
+                      <a:fillRect/>
+                    </a:stretch>
+                  </pic:blipFill>
+                  <pic:spPr>
+                    <a:xfrm>
+                      <a:off x="0" y="0"/>
+                      <a:ext cx="3033762" cy="2389993"/>
+                    </a:xfrm>
+                    <a:prstGeom prst="rect">
+                      <a:avLst/>
+                    </a:prstGeom>
+                  </pic:spPr>
+                </pic:pic>
+              </a:graphicData>
+            </a:graphic>
+          </wp:inline>
+        </w:drawing>
+      </w:r>
+    </w:p>
+    <w:p>
+      <w:pPr>
+        <w:pStyle w:val="Heading1"/>
+      </w:pPr>
+      <w:bookmarkStart w:id="3" w:name="_Toc188957569"/>
+      <w:r>
+        <w:t>The Opposite Method to the Rip Region Tool</w:t>
+      </w:r>
+      <w:bookmarkEnd w:id="3"/>
+    </w:p>
+    <w:p>
+      <w:r>
+        <w:t xml:space="preserve">The Reverse of the Rip Region option is </w:t>
+      </w:r>
+      <w:r>
+        <w:rPr>
+          <w:rStyle w:val="BlueBoldenChar"/>
+          <w:rFonts w:eastAsiaTheme="minorHAnsi"/>
+        </w:rPr>
+        <w:t xml:space="preserve">Merge </w:t>
+      </w:r>
+      <w:proofErr w:type="gramStart"/>
+      <w:r>
+        <w:rPr>
+          <w:rStyle w:val="BlueBoldenChar"/>
+          <w:rFonts w:eastAsiaTheme="minorHAnsi"/>
+        </w:rPr>
+        <w:t>By</w:t>
+      </w:r>
+      <w:proofErr w:type="gramEnd"/>
+      <w:r>
+        <w:rPr>
+          <w:rStyle w:val="BlueBoldenChar"/>
+          <w:rFonts w:eastAsiaTheme="minorHAnsi"/>
+        </w:rPr>
+        <w:t xml:space="preserve"> Distance</w:t>
+      </w:r>
+      <w:r>
+        <w:t xml:space="preserve"> which you can get to with the M hot key or going here in the top menu.  If you move your vertices close together again after ripping you can join them again using this method.</w:t>
+      </w:r>
+    </w:p>
+    <w:p>
+      <w:r>
+        <w:rPr>
+          <w:noProof/>
+        </w:rPr>
+        <w:drawing>
+          <wp:inline distT="0" distB="0" distL="0" distR="0" wp14:anchorId="1C80C238" wp14:editId="12A7AD3F">
+            <wp:extent cx="2743583" cy="4286848"/>
+            <wp:effectExtent l="0" t="0" r="0" b="0"/>
+            <wp:docPr id="999798969" name="Picture 1"/>
+            <wp:cNvGraphicFramePr>
+              <a:graphicFrameLocks xmlns:a="http://schemas.openxmlformats.org/drawingml/2006/main" noChangeAspect="1"/>
+            </wp:cNvGraphicFramePr>
+            <a:graphic xmlns:a="http://schemas.openxmlformats.org/drawingml/2006/main">
+              <a:graphicData uri="http://schemas.openxmlformats.org/drawingml/2006/picture">
+                <pic:pic xmlns:pic="http://schemas.openxmlformats.org/drawingml/2006/picture">
+                  <pic:nvPicPr>
+                    <pic:cNvPr id="999798969" name=""/>
+                    <pic:cNvPicPr/>
+                  </pic:nvPicPr>
+                  <pic:blipFill>
+                    <a:blip r:embed="rId15"/>
+                    <a:stretch>
+                      <a:fillRect/>
+                    </a:stretch>
+                  </pic:blipFill>
+                  <pic:spPr>
+                    <a:xfrm>
+                      <a:off x="0" y="0"/>
+                      <a:ext cx="2743583" cy="4286848"/>
+                    </a:xfrm>
+                    <a:prstGeom prst="rect">
+                      <a:avLst/>
+                    </a:prstGeom>
+                  </pic:spPr>
+                </pic:pic>
+              </a:graphicData>
+            </a:graphic>
+          </wp:inline>
+        </w:drawing>
+      </w:r>
+    </w:p>
+    <w:p/>
+    <w:p/>
+    <w:p/>
+    <w:p/>
+    <w:p>
+      <w:pPr>
+        <w:pStyle w:val="Heading1"/>
+      </w:pPr>
+      <w:bookmarkStart w:id="4" w:name="_Toc188957570"/>
+      <w:r>
+        <w:t>The Rip Edge Tool</w:t>
+      </w:r>
+      <w:bookmarkEnd w:id="4"/>
+    </w:p>
+    <w:p>
+      <w:r>
+        <w:t>You can get to this tool by opening up the little arrow in the bottom right-hand corner of the Rip Region tool.</w:t>
+      </w:r>
+    </w:p>
+    <w:p>
+      <w:r>
+        <w:rPr>
+          <w:noProof/>
+        </w:rPr>
+        <w:drawing>
+          <wp:inline distT="0" distB="0" distL="0" distR="0" wp14:anchorId="15A5453C" wp14:editId="592772BC">
+            <wp:extent cx="2647950" cy="1133475"/>
+            <wp:effectExtent l="0" t="0" r="0" b="9525"/>
+            <wp:docPr id="2053440072" name="Picture 1"/>
+            <wp:cNvGraphicFramePr>
+              <a:graphicFrameLocks xmlns:a="http://schemas.openxmlformats.org/drawingml/2006/main" noChangeAspect="1"/>
+            </wp:cNvGraphicFramePr>
+            <a:graphic xmlns:a="http://schemas.openxmlformats.org/drawingml/2006/main">
+              <a:graphicData uri="http://schemas.openxmlformats.org/drawingml/2006/picture">
+                <pic:pic xmlns:pic="http://schemas.openxmlformats.org/drawingml/2006/picture">
+                  <pic:nvPicPr>
+                    <pic:cNvPr id="0" name="Picture 1"/>
+                    <pic:cNvPicPr>
+                      <a:picLocks noChangeAspect="1" noChangeArrowheads="1"/>
+                    </pic:cNvPicPr>
+                  </pic:nvPicPr>
+                  <pic:blipFill>
+                    <a:blip r:embed="rId16">
+                      <a:extLst>
+                        <a:ext uri="{28A0092B-C50C-407E-A947-70E740481C1C}">
+                          <a14:useLocalDpi xmlns:a14="http://schemas.microsoft.com/office/drawing/2010/main" val="0"/>
+                        </a:ext>
+                      </a:extLst>
+                    </a:blip>
+                    <a:srcRect/>
+                    <a:stretch>
+                      <a:fillRect/>
+                    </a:stretch>
+                  </pic:blipFill>
+                  <pic:spPr bwMode="auto">
+                    <a:xfrm>
+                      <a:off x="0" y="0"/>
+                      <a:ext cx="2647950" cy="1133475"/>
+                    </a:xfrm>
+                    <a:prstGeom prst="rect">
+                      <a:avLst/>
+                    </a:prstGeom>
+                    <a:noFill/>
+                    <a:ln>
+                      <a:noFill/>
+                    </a:ln>
+                  </pic:spPr>
+                </pic:pic>
+              </a:graphicData>
+            </a:graphic>
+          </wp:inline>
+        </w:drawing>
+      </w:r>
+    </w:p>
+    <w:p>
+      <w:r>
+        <w:t>Oh, boy! Did they ever mis - name this tool. That is because it should have been named the Create Vertices Tool.  What this tool will do is to duplicate a vertex, and then run it along the mesh.</w:t>
+      </w:r>
+    </w:p>
+    <w:p>
+      <w:r>
+        <w:rPr>
+          <w:noProof/>
+        </w:rPr>
+        <w:drawing>
+          <wp:inline distT="0" distB="0" distL="0" distR="0" wp14:anchorId="2C802676" wp14:editId="2420291D">
+            <wp:extent cx="1286510" cy="1066514"/>
+            <wp:effectExtent l="0" t="0" r="8890" b="635"/>
+            <wp:docPr id="1830246244" name="Picture 1"/>
+            <wp:cNvGraphicFramePr>
+              <a:graphicFrameLocks xmlns:a="http://schemas.openxmlformats.org/drawingml/2006/main" noChangeAspect="1"/>
+            </wp:cNvGraphicFramePr>
+            <a:graphic xmlns:a="http://schemas.openxmlformats.org/drawingml/2006/main">
+              <a:graphicData uri="http://schemas.openxmlformats.org/drawingml/2006/picture">
+                <pic:pic xmlns:pic="http://schemas.openxmlformats.org/drawingml/2006/picture">
+                  <pic:nvPicPr>
+                    <pic:cNvPr id="1830246244" name=""/>
+                    <pic:cNvPicPr/>
+                  </pic:nvPicPr>
+                  <pic:blipFill rotWithShape="1">
+                    <a:blip r:embed="rId17"/>
+                    <a:srcRect t="13850"/>
+                    <a:stretch/>
+                  </pic:blipFill>
+                  <pic:spPr bwMode="auto">
+                    <a:xfrm>
+                      <a:off x="0" y="0"/>
+                      <a:ext cx="1293518" cy="1072324"/>
+                    </a:xfrm>
+                    <a:prstGeom prst="rect">
+                      <a:avLst/>
+                    </a:prstGeom>
+                    <a:ln>
+                      <a:noFill/>
+                    </a:ln>
+                    <a:extLst>
+                      <a:ext uri="{53640926-AAD7-44D8-BBD7-CCE9431645EC}">
+                        <a14:shadowObscured xmlns:a14="http://schemas.microsoft.com/office/drawing/2010/main"/>
+                      </a:ext>
+                    </a:extLst>
+                  </pic:spPr>
+                </pic:pic>
+              </a:graphicData>
+            </a:graphic>
+          </wp:inline>
+        </w:drawing>
+      </w:r>
+    </w:p>
+    <w:p>
+      <w:r>
+        <w:t>Now how you work this tool is to select the vertex you want to duplicate, and then pull the tool along the edge to duplicate it.</w:t>
+      </w:r>
+    </w:p>
+    <w:p>
+      <w:r>
+        <w:rPr>
+          <w:noProof/>
+        </w:rPr>
+        <w:drawing>
+          <wp:inline distT="0" distB="0" distL="0" distR="0" wp14:anchorId="2F12AAA0" wp14:editId="7A288900">
+            <wp:extent cx="2429214" cy="1933845"/>
+            <wp:effectExtent l="0" t="0" r="9525" b="9525"/>
+            <wp:docPr id="1046733211" name="Picture 1"/>
+            <wp:cNvGraphicFramePr>
+              <a:graphicFrameLocks xmlns:a="http://schemas.openxmlformats.org/drawingml/2006/main" noChangeAspect="1"/>
+            </wp:cNvGraphicFramePr>
+            <a:graphic xmlns:a="http://schemas.openxmlformats.org/drawingml/2006/main">
+              <a:graphicData uri="http://schemas.openxmlformats.org/drawingml/2006/picture">
+                <pic:pic xmlns:pic="http://schemas.openxmlformats.org/drawingml/2006/picture">
+                  <pic:nvPicPr>
+                    <pic:cNvPr id="1046733211" name=""/>
+                    <pic:cNvPicPr/>
+                  </pic:nvPicPr>
+                  <pic:blipFill>
+                    <a:blip r:embed="rId18"/>
+                    <a:stretch>
+                      <a:fillRect/>
+                    </a:stretch>
+                  </pic:blipFill>
+                  <pic:spPr>
+                    <a:xfrm>
+                      <a:off x="0" y="0"/>
+                      <a:ext cx="2429214" cy="1933845"/>
+                    </a:xfrm>
+                    <a:prstGeom prst="rect">
+                      <a:avLst/>
+                    </a:prstGeom>
+                  </pic:spPr>
+                </pic:pic>
+              </a:graphicData>
+            </a:graphic>
+          </wp:inline>
+        </w:drawing>
+      </w:r>
+    </w:p>
+    <w:p>
+      <w:r>
+        <w:lastRenderedPageBreak/>
+        <w:t xml:space="preserve">You do not need to pull this </w:t>
+      </w:r>
+      <w:r>
+        <w:t xml:space="preserve">circle to move the </w:t>
+      </w:r>
+      <w:r>
+        <w:t>vertex straight either. You can pull it where ever you want it to be. So, you can kind of mold this object into anything that you want.</w:t>
+      </w:r>
+    </w:p>
+    <w:p>
+      <w:r>
+        <w:rPr>
+          <w:noProof/>
+        </w:rPr>
+        <w:drawing>
+          <wp:inline distT="0" distB="0" distL="0" distR="0" wp14:anchorId="5A7A5691" wp14:editId="2257D284">
+            <wp:extent cx="2362530" cy="2353003"/>
+            <wp:effectExtent l="0" t="0" r="0" b="0"/>
+            <wp:docPr id="1375089761" name="Picture 1"/>
+            <wp:cNvGraphicFramePr>
+              <a:graphicFrameLocks xmlns:a="http://schemas.openxmlformats.org/drawingml/2006/main" noChangeAspect="1"/>
+            </wp:cNvGraphicFramePr>
+            <a:graphic xmlns:a="http://schemas.openxmlformats.org/drawingml/2006/main">
+              <a:graphicData uri="http://schemas.openxmlformats.org/drawingml/2006/picture">
+                <pic:pic xmlns:pic="http://schemas.openxmlformats.org/drawingml/2006/picture">
+                  <pic:nvPicPr>
+                    <pic:cNvPr id="1375089761" name=""/>
+                    <pic:cNvPicPr/>
+                  </pic:nvPicPr>
+                  <pic:blipFill>
+                    <a:blip r:embed="rId19"/>
+                    <a:stretch>
+                      <a:fillRect/>
+                    </a:stretch>
+                  </pic:blipFill>
+                  <pic:spPr>
+                    <a:xfrm>
+                      <a:off x="0" y="0"/>
+                      <a:ext cx="2362530" cy="2353003"/>
+                    </a:xfrm>
+                    <a:prstGeom prst="rect">
+                      <a:avLst/>
+                    </a:prstGeom>
+                  </pic:spPr>
+                </pic:pic>
+              </a:graphicData>
+            </a:graphic>
+          </wp:inline>
+        </w:drawing>
+      </w:r>
+    </w:p>
+    <w:p>
+      <w:r>
+        <w:t>Well, that is about it for this Rip region Tool, and for that matter the entire Tool box in Edit mode. In our next tutorial, we will begin to look at the Sub menu, under the Edit workspace’s main menu, and break that one down for you.</w:t>
+      </w:r>
+    </w:p>
     <w:sectPr>
-      <w:headerReference w:type="default" r:id="rId7"/>
+      <w:headerReference w:type="default" r:id="rId20"/>
       <w:pgSz w:w="12240" w:h="15840"/>
       <w:pgMar w:top="1440" w:right="1440" w:bottom="1440" w:left="1440" w:header="720" w:footer="720" w:gutter="0"/>
       <w:cols w:space="720"/>
@@ -1805,7 +3010,6 @@
     <w:basedOn w:val="Heading1"/>
     <w:next w:val="Normal"/>
     <w:uiPriority w:val="39"/>
-    <w:semiHidden/>
     <w:unhideWhenUsed/>
     <w:qFormat/>
     <w:rsid w:val="00F6446E"/>
@@ -2145,6 +3349,29 @@
     <w:link w:val="Footer"/>
     <w:uiPriority w:val="99"/>
     <w:rsid w:val="00717724"/>
+  </w:style>
+  <w:style w:type="paragraph" w:styleId="TOC1">
+    <w:name w:val="toc 1"/>
+    <w:basedOn w:val="Normal"/>
+    <w:next w:val="Normal"/>
+    <w:autoRedefine/>
+    <w:uiPriority w:val="39"/>
+    <w:unhideWhenUsed/>
+    <w:rsid w:val="00CF4169"/>
+    <w:pPr>
+      <w:spacing w:after="100"/>
+    </w:pPr>
+  </w:style>
+  <w:style w:type="character" w:styleId="Hyperlink">
+    <w:name w:val="Hyperlink"/>
+    <w:basedOn w:val="DefaultParagraphFont"/>
+    <w:uiPriority w:val="99"/>
+    <w:unhideWhenUsed/>
+    <w:rsid w:val="00CF4169"/>
+    <w:rPr>
+      <w:color w:val="0563C1" w:themeColor="hyperlink"/>
+      <w:u w:val="single"/>
+    </w:rPr>
   </w:style>
 </w:styles>
 </file>
@@ -2489,4 +3716,16 @@
     </a:ext>
   </a:extLst>
 </a:theme>
+</file>
+
+<file path=customXml/item1.xml><?xml version="1.0" encoding="utf-8"?>
+<b:Sources xmlns:b="http://schemas.openxmlformats.org/officeDocument/2006/bibliography" xmlns="http://schemas.openxmlformats.org/officeDocument/2006/bibliography" SelectedStyle="\APASixthEditionOfficeOnline.xsl" StyleName="APA" Version="6"/>
+</file>
+
+<file path=customXml/itemProps1.xml><?xml version="1.0" encoding="utf-8"?>
+<ds:datastoreItem xmlns:ds="http://schemas.openxmlformats.org/officeDocument/2006/customXml" ds:itemID="{CC878AA2-A37B-49CD-9E7E-FABAF6658010}">
+  <ds:schemaRefs>
+    <ds:schemaRef ds:uri="http://schemas.openxmlformats.org/officeDocument/2006/bibliography"/>
+  </ds:schemaRefs>
+</ds:datastoreItem>
 </file>
--- a/Articles/2025/1-Blender-Continued/2-Edit-Mode/1-The-Menus/1-The-Tools-Menu/13-Rip-Region-Tool/The Rip Region Tool.docx
+++ b/Articles/2025/1-Blender-Continued/2-Edit-Mode/1-The-Menus/1-The-Tools-Menu/13-Rip-Region-Tool/The Rip Region Tool.docx
@@ -12,6 +12,12 @@
     </w:p>
     <w:sdt>
       <w:sdtPr>
+        <w:rPr>
+          <w:rFonts w:asciiTheme="minorHAnsi" w:eastAsiaTheme="minorHAnsi" w:hAnsiTheme="minorHAnsi" w:cstheme="minorBidi"/>
+          <w:color w:val="auto"/>
+          <w:sz w:val="22"/>
+          <w:szCs w:val="22"/>
+        </w:rPr>
         <w:id w:val="-1851869773"/>
         <w:docPartObj>
           <w:docPartGallery w:val="Table of Contents"/>
@@ -20,13 +26,9 @@
       </w:sdtPr>
       <w:sdtEndPr>
         <w:rPr>
-          <w:rFonts w:asciiTheme="minorHAnsi" w:eastAsiaTheme="minorHAnsi" w:hAnsiTheme="minorHAnsi" w:cstheme="minorBidi"/>
           <w:b/>
           <w:bCs/>
           <w:noProof/>
-          <w:color w:val="auto"/>
-          <w:sz w:val="22"/>
-          <w:szCs w:val="22"/>
         </w:rPr>
       </w:sdtEndPr>
       <w:sdtContent>
@@ -467,12 +469,72 @@
     </w:p>
     <w:p>
       <w:r>
-        <w:t>This tool is very simple. Grab some vertices and rip them open. You have a box now you got an open box. You got a sphere “RIP…!” now you got an open sphere. Anything you need to open up, this is the tool for you.</w:t>
+        <w:t xml:space="preserve">This tool is very simple. </w:t>
+      </w:r>
+      <w:r>
+        <w:t>Put simply we are grabbing</w:t>
+      </w:r>
+      <w:r>
+        <w:t xml:space="preserve"> some vertices and rip</w:t>
+      </w:r>
+      <w:r>
+        <w:t>ping</w:t>
+      </w:r>
+      <w:r>
+        <w:t xml:space="preserve"> them open. </w:t>
+      </w:r>
+      <w:r>
+        <w:t>For example, y</w:t>
+      </w:r>
+      <w:r>
+        <w:t>ou have a box</w:t>
+      </w:r>
+      <w:r>
+        <w:t>, “rippppp…!”</w:t>
+      </w:r>
+      <w:r>
+        <w:t xml:space="preserve"> now you got an open box. You got a sphere “</w:t>
+      </w:r>
+      <w:r>
+        <w:t>rippppp</w:t>
+      </w:r>
+      <w:r>
+        <w:t xml:space="preserve">…!” now you got an open sphere. </w:t>
+      </w:r>
+      <w:r>
+        <w:t>So, a</w:t>
+      </w:r>
+      <w:r>
+        <w:t>nything you need to open up, this is the tool for you.</w:t>
       </w:r>
     </w:p>
     <w:p>
       <w:r>
-        <w:t>What this tool is doing under the hood is to take a vertex, duplicate it, and now you can move the two of them apart, creating a hole in the mesh. The icon image below sort of spells things out for you in a single image.</w:t>
+        <w:t xml:space="preserve">What this tool is doing under the hood is to take a vertex, duplicate it, </w:t>
+      </w:r>
+      <w:r>
+        <w:t>where</w:t>
+      </w:r>
+      <w:r>
+        <w:t xml:space="preserve"> now you </w:t>
+      </w:r>
+      <w:r>
+        <w:t>are able to</w:t>
+      </w:r>
+      <w:r>
+        <w:t xml:space="preserve"> </w:t>
+      </w:r>
+      <w:r>
+        <w:t xml:space="preserve">separate, and </w:t>
+      </w:r>
+      <w:r>
+        <w:t xml:space="preserve">move </w:t>
+      </w:r>
+      <w:r>
+        <w:t>those two vertices apart</w:t>
+      </w:r>
+      <w:r>
+        <w:t>, creating a hole in the mesh. The icon image below sort of spells things out for you in a single image.</w:t>
       </w:r>
     </w:p>
     <w:p>
@@ -544,12 +606,30 @@
     </w:p>
     <w:p>
       <w:r>
-        <w:t>Even though this should be a very simple, straight forward tool, right out of the gate. Like every other tool. I will go through the time to demonstrate what this tool is doing.</w:t>
+        <w:t xml:space="preserve">Even though this should be a very simple, straight forward tool, right out of the gate. Like every other tool. I will </w:t>
+      </w:r>
+      <w:r>
+        <w:t>time my time</w:t>
+      </w:r>
+      <w:r>
+        <w:t xml:space="preserve"> to demonstrate </w:t>
+      </w:r>
+      <w:r>
+        <w:t xml:space="preserve">just </w:t>
+      </w:r>
+      <w:r>
+        <w:t>what this tool is doing.</w:t>
       </w:r>
     </w:p>
     <w:p>
       <w:r>
-        <w:t xml:space="preserve">Take you cube, and bring it into </w:t>
+        <w:t>Take you</w:t>
+      </w:r>
+      <w:r>
+        <w:t>r</w:t>
+      </w:r>
+      <w:r>
+        <w:t xml:space="preserve"> cube, and bring it into </w:t>
       </w:r>
       <w:r>
         <w:rPr>
@@ -654,15 +734,67 @@
     </w:p>
     <w:p>
       <w:r>
-        <w:t xml:space="preserve">Take your tool, </w:t>
-      </w:r>
-      <w:proofErr w:type="gramStart"/>
-      <w:r>
-        <w:t>No</w:t>
-      </w:r>
-      <w:proofErr w:type="gramEnd"/>
-      <w:r>
-        <w:t xml:space="preserve"> need to even use the move tool, it comes with the ability to move the ripped face open. And the two tools are packed into one tool.</w:t>
+        <w:t>Take your</w:t>
+      </w:r>
+      <w:r>
+        <w:t xml:space="preserve"> </w:t>
+      </w:r>
+      <w:r>
+        <w:rPr>
+          <w:rStyle w:val="BlueBoldenChar"/>
+          <w:rFonts w:eastAsiaTheme="minorHAnsi"/>
+        </w:rPr>
+        <w:t>Rip Region</w:t>
+      </w:r>
+      <w:r>
+        <w:t xml:space="preserve"> tool, </w:t>
+      </w:r>
+      <w:r>
+        <w:t>n</w:t>
+      </w:r>
+      <w:r>
+        <w:t xml:space="preserve">o need to even </w:t>
+      </w:r>
+      <w:r>
+        <w:t>bring in the</w:t>
+      </w:r>
+      <w:r>
+        <w:t xml:space="preserve"> </w:t>
+      </w:r>
+      <w:r>
+        <w:rPr>
+          <w:rStyle w:val="BlueBoldenChar"/>
+          <w:rFonts w:eastAsiaTheme="minorHAnsi"/>
+        </w:rPr>
+        <w:t>M</w:t>
+      </w:r>
+      <w:r>
+        <w:rPr>
+          <w:rStyle w:val="BlueBoldenChar"/>
+          <w:rFonts w:eastAsiaTheme="minorHAnsi"/>
+        </w:rPr>
+        <w:t>ove</w:t>
+      </w:r>
+      <w:r>
+        <w:t xml:space="preserve"> tool</w:t>
+      </w:r>
+      <w:r>
+        <w:t xml:space="preserve"> on this one</w:t>
+      </w:r>
+      <w:r>
+        <w:t xml:space="preserve">, it comes with the ability to move the ripped face open. </w:t>
+      </w:r>
+      <w:r>
+        <w:t>So, Blender is essentially packing these</w:t>
+      </w:r>
+      <w:r>
+        <w:t xml:space="preserve"> </w:t>
+      </w:r>
+      <w:r>
+        <w:t xml:space="preserve">two </w:t>
+      </w:r>
+      <w:r>
+        <w:t>tools into one.</w:t>
       </w:r>
     </w:p>
     <w:p>
@@ -724,7 +856,13 @@
     <w:p/>
     <w:p>
       <w:r>
-        <w:t>Just simply tug downward on this circle with your mouse and watch your box open up. How cool is that.</w:t>
+        <w:t>Just simply tug downward on this circle with your mouse</w:t>
+      </w:r>
+      <w:r>
+        <w:t>,</w:t>
+      </w:r>
+      <w:r>
+        <w:t xml:space="preserve"> and watch your box open up. How cool is that.</w:t>
       </w:r>
     </w:p>
     <w:p/>
@@ -794,7 +932,35 @@
         <w:t>Fill</w:t>
       </w:r>
       <w:r>
-        <w:t xml:space="preserve"> it. The options in the Last Operation dialog box deal mostly with how you want the movement of the face, after it is opened to occur.</w:t>
+        <w:t xml:space="preserve"> it. The options in the </w:t>
+      </w:r>
+      <w:r>
+        <w:rPr>
+          <w:rStyle w:val="BlueBoldenChar"/>
+          <w:rFonts w:eastAsiaTheme="minorHAnsi"/>
+        </w:rPr>
+        <w:t>Last Operation dialog box</w:t>
+      </w:r>
+      <w:r>
+        <w:t xml:space="preserve"> deal mostly with how</w:t>
+      </w:r>
+      <w:r>
+        <w:t>,</w:t>
+      </w:r>
+      <w:r>
+        <w:t xml:space="preserve"> </w:t>
+      </w:r>
+      <w:r>
+        <w:t>and what distance that you want to move the ripped opened face</w:t>
+      </w:r>
+      <w:r>
+        <w:t xml:space="preserve">, after </w:t>
+      </w:r>
+      <w:r>
+        <w:t>the rip portion of the procedure is completed</w:t>
+      </w:r>
+      <w:r>
+        <w:t>.</w:t>
       </w:r>
     </w:p>
     <w:p/>
@@ -852,20 +1018,34 @@
         <w:t>Fill</w:t>
       </w:r>
       <w:r>
-        <w:t>, you will find that it will fill the face instead of opening it up. This will create new geometry here.</w:t>
-      </w:r>
+        <w:t>, you will find that it will fill</w:t>
+      </w:r>
+      <w:r>
+        <w:t xml:space="preserve"> (close the face)</w:t>
+      </w:r>
+      <w:r>
+        <w:t xml:space="preserve"> instead of </w:t>
+      </w:r>
+      <w:r>
+        <w:t>leaving a gapping hole</w:t>
+      </w:r>
+      <w:r>
+        <w:t>. This will create new geometry here.</w:t>
+      </w:r>
+    </w:p>
+    <w:p/>
+    <w:p/>
+    <w:p>
+      <w:bookmarkStart w:id="3" w:name="_Toc188957569"/>
     </w:p>
     <w:p>
       <w:r>
-        <w:rPr>
-          <w:noProof/>
-        </w:rPr>
         <w:lastRenderedPageBreak/>
         <w:drawing>
-          <wp:inline distT="0" distB="0" distL="0" distR="0" wp14:anchorId="2E9FFFF1" wp14:editId="7F0899C2">
-            <wp:extent cx="3028950" cy="2386202"/>
+          <wp:inline distT="0" distB="0" distL="0" distR="0" wp14:anchorId="7E887B75" wp14:editId="507B160A">
+            <wp:extent cx="5943600" cy="2578735"/>
             <wp:effectExtent l="0" t="0" r="0" b="0"/>
-            <wp:docPr id="235683655" name="Picture 1"/>
+            <wp:docPr id="2008283955" name="Picture 1"/>
             <wp:cNvGraphicFramePr>
               <a:graphicFrameLocks xmlns:a="http://schemas.openxmlformats.org/drawingml/2006/main" noChangeAspect="1"/>
             </wp:cNvGraphicFramePr>
@@ -873,7 +1053,7 @@
               <a:graphicData uri="http://schemas.openxmlformats.org/drawingml/2006/picture">
                 <pic:pic xmlns:pic="http://schemas.openxmlformats.org/drawingml/2006/picture">
                   <pic:nvPicPr>
-                    <pic:cNvPr id="235683655" name=""/>
+                    <pic:cNvPr id="2008283955" name=""/>
                     <pic:cNvPicPr/>
                   </pic:nvPicPr>
                   <pic:blipFill>
@@ -885,7 +1065,7 @@
                   <pic:spPr>
                     <a:xfrm>
                       <a:off x="0" y="0"/>
-                      <a:ext cx="3033762" cy="2389993"/>
+                      <a:ext cx="5943600" cy="2578735"/>
                     </a:xfrm>
                     <a:prstGeom prst="rect">
                       <a:avLst/>
@@ -898,11 +1078,18 @@
         </w:drawing>
       </w:r>
     </w:p>
+    <w:p/>
+    <w:p/>
+    <w:p/>
     <w:p>
       <w:pPr>
         <w:pStyle w:val="Heading1"/>
       </w:pPr>
-      <w:bookmarkStart w:id="3" w:name="_Toc188957569"/>
+    </w:p>
+    <w:p>
+      <w:pPr>
+        <w:pStyle w:val="Heading1"/>
+      </w:pPr>
       <w:r>
         <w:t>The Opposite Method to the Rip Region Tool</w:t>
       </w:r>
@@ -919,24 +1106,44 @@
         </w:rPr>
         <w:t xml:space="preserve">Merge </w:t>
       </w:r>
-      <w:proofErr w:type="gramStart"/>
       <w:r>
         <w:rPr>
           <w:rStyle w:val="BlueBoldenChar"/>
           <w:rFonts w:eastAsiaTheme="minorHAnsi"/>
         </w:rPr>
-        <w:t>By</w:t>
-      </w:r>
-      <w:proofErr w:type="gramEnd"/>
+        <w:t>b</w:t>
+      </w:r>
       <w:r>
         <w:rPr>
           <w:rStyle w:val="BlueBoldenChar"/>
           <w:rFonts w:eastAsiaTheme="minorHAnsi"/>
         </w:rPr>
-        <w:t xml:space="preserve"> Distance</w:t>
-      </w:r>
-      <w:r>
-        <w:t xml:space="preserve"> which you can get to with the M hot key or going here in the top menu.  If you move your vertices close together again after ripping you can join them again using this method.</w:t>
+        <w:t>y Distance</w:t>
+      </w:r>
+      <w:r>
+        <w:t xml:space="preserve"> which you can get to with the </w:t>
+      </w:r>
+      <w:r>
+        <w:rPr>
+          <w:rStyle w:val="BlueBoldenChar"/>
+          <w:rFonts w:eastAsiaTheme="minorHAnsi"/>
+        </w:rPr>
+        <w:t>M</w:t>
+      </w:r>
+      <w:r>
+        <w:t xml:space="preserve"> hot key </w:t>
+      </w:r>
+      <w:r>
+        <w:t>by</w:t>
+      </w:r>
+      <w:r>
+        <w:t xml:space="preserve"> going here in the top menu.  If you move your vertices close together again after ripping</w:t>
+      </w:r>
+      <w:r>
+        <w:t>,</w:t>
+      </w:r>
+      <w:r>
+        <w:t xml:space="preserve"> you can join them again using this method.</w:t>
       </w:r>
     </w:p>
     <w:p>
@@ -944,6 +1151,7 @@
         <w:rPr>
           <w:noProof/>
         </w:rPr>
+        <w:lastRenderedPageBreak/>
         <w:drawing>
           <wp:inline distT="0" distB="0" distL="0" distR="0" wp14:anchorId="1C80C238" wp14:editId="12A7AD3F">
             <wp:extent cx="2743583" cy="4286848"/>
@@ -1002,14 +1210,11 @@
     </w:p>
     <w:p>
       <w:r>
-        <w:rPr>
-          <w:noProof/>
-        </w:rPr>
         <w:drawing>
-          <wp:inline distT="0" distB="0" distL="0" distR="0" wp14:anchorId="15A5453C" wp14:editId="592772BC">
-            <wp:extent cx="2647950" cy="1133475"/>
+          <wp:inline distT="0" distB="0" distL="0" distR="0" wp14:anchorId="7268198F" wp14:editId="1EA97657">
+            <wp:extent cx="2629267" cy="1133633"/>
             <wp:effectExtent l="0" t="0" r="0" b="9525"/>
-            <wp:docPr id="2053440072" name="Picture 1"/>
+            <wp:docPr id="951397925" name="Picture 1"/>
             <wp:cNvGraphicFramePr>
               <a:graphicFrameLocks xmlns:a="http://schemas.openxmlformats.org/drawingml/2006/main" noChangeAspect="1"/>
             </wp:cNvGraphicFramePr>
@@ -1017,36 +1222,23 @@
               <a:graphicData uri="http://schemas.openxmlformats.org/drawingml/2006/picture">
                 <pic:pic xmlns:pic="http://schemas.openxmlformats.org/drawingml/2006/picture">
                   <pic:nvPicPr>
-                    <pic:cNvPr id="0" name="Picture 1"/>
-                    <pic:cNvPicPr>
-                      <a:picLocks noChangeAspect="1" noChangeArrowheads="1"/>
-                    </pic:cNvPicPr>
+                    <pic:cNvPr id="951397925" name=""/>
+                    <pic:cNvPicPr/>
                   </pic:nvPicPr>
                   <pic:blipFill>
-                    <a:blip r:embed="rId16">
-                      <a:extLst>
-                        <a:ext uri="{28A0092B-C50C-407E-A947-70E740481C1C}">
-                          <a14:useLocalDpi xmlns:a14="http://schemas.microsoft.com/office/drawing/2010/main" val="0"/>
-                        </a:ext>
-                      </a:extLst>
-                    </a:blip>
-                    <a:srcRect/>
+                    <a:blip r:embed="rId16"/>
                     <a:stretch>
                       <a:fillRect/>
                     </a:stretch>
                   </pic:blipFill>
-                  <pic:spPr bwMode="auto">
+                  <pic:spPr>
                     <a:xfrm>
                       <a:off x="0" y="0"/>
-                      <a:ext cx="2647950" cy="1133475"/>
+                      <a:ext cx="2629267" cy="1133633"/>
                     </a:xfrm>
                     <a:prstGeom prst="rect">
                       <a:avLst/>
                     </a:prstGeom>
-                    <a:noFill/>
-                    <a:ln>
-                      <a:noFill/>
-                    </a:ln>
                   </pic:spPr>
                 </pic:pic>
               </a:graphicData>
@@ -1057,7 +1249,18 @@
     </w:p>
     <w:p>
       <w:r>
-        <w:t>Oh, boy! Did they ever mis - name this tool. That is because it should have been named the Create Vertices Tool.  What this tool will do is to duplicate a vertex, and then run it along the mesh.</w:t>
+        <w:lastRenderedPageBreak/>
+        <w:t xml:space="preserve">Oh, boy! Did they ever mis - name this tool. That is because it should have been named the </w:t>
+      </w:r>
+      <w:r>
+        <w:rPr>
+          <w:rStyle w:val="BlueBoldenChar"/>
+          <w:rFonts w:eastAsiaTheme="minorHAnsi"/>
+        </w:rPr>
+        <w:t>Create Vertices Tool</w:t>
+      </w:r>
+      <w:r>
+        <w:t>.  What this tool will do is to duplicate a vertex, and then run it along the mesh.</w:t>
       </w:r>
     </w:p>
     <w:p>
@@ -1111,7 +1314,10 @@
     </w:p>
     <w:p>
       <w:r>
-        <w:t>Now how you work this tool is to select the vertex you want to duplicate, and then pull the tool along the edge to duplicate it.</w:t>
+        <w:t>You start to use this tool by selecting</w:t>
+      </w:r>
+      <w:r>
+        <w:t xml:space="preserve"> the vertex you want to duplicate, and then pull the tool along the edge to duplicate it.</w:t>
       </w:r>
     </w:p>
     <w:p>
@@ -1158,14 +1364,19 @@
     </w:p>
     <w:p>
       <w:r>
-        <w:lastRenderedPageBreak/>
         <w:t xml:space="preserve">You do not need to pull this </w:t>
       </w:r>
       <w:r>
         <w:t xml:space="preserve">circle to move the </w:t>
       </w:r>
       <w:r>
-        <w:t>vertex straight either. You can pull it where ever you want it to be. So, you can kind of mold this object into anything that you want.</w:t>
+        <w:t>vertex straight either. You can pull it where ever you want it to be. So, you can kind of mold this object into anything that you want</w:t>
+      </w:r>
+      <w:r>
+        <w:t>, by using it</w:t>
+      </w:r>
+      <w:r>
+        <w:t>.</w:t>
       </w:r>
     </w:p>
     <w:p>
